--- a/src/hackerrank/Java SHA-256.docx
+++ b/src/hackerrank/Java SHA-256.docx
@@ -1,6 +1,6 @@
 
 <file path=word/document.xml><?xml version="1.0" encoding="utf-8"?>
-<w:document xmlns:wpc="http://schemas.microsoft.com/office/word/2010/wordprocessingCanvas" xmlns:cx="http://schemas.microsoft.com/office/drawing/2014/chartex" xmlns:cx1="http://schemas.microsoft.com/office/drawing/2015/9/8/chartex" xmlns:cx2="http://schemas.microsoft.com/office/drawing/2015/10/21/chartex" xmlns:cx3="http://schemas.microsoft.com/office/drawing/2016/5/9/chartex" xmlns:cx4="http://schemas.microsoft.com/office/drawing/2016/5/10/chartex" xmlns:cx5="http://schemas.microsoft.com/office/drawing/2016/5/11/chartex" xmlns:cx6="http://schemas.microsoft.com/office/drawing/2016/5/12/chartex" xmlns:cx7="http://schemas.microsoft.com/office/drawing/2016/5/13/chartex" xmlns:cx8="http://schemas.microsoft.com/office/drawing/2016/5/14/chartex" xmlns:mc="http://schemas.openxmlformats.org/markup-compatibility/2006" xmlns:aink="http://schemas.microsoft.com/office/drawing/2016/ink" xmlns:am3d="http://schemas.microsoft.com/office/drawing/2017/model3d" xmlns:o="urn:schemas-microsoft-com:office:office" xmlns:r="http://schemas.openxmlformats.org/officeDocument/2006/relationships" xmlns:m="http://schemas.openxmlformats.org/officeDocument/2006/math" xmlns:v="urn:schemas-microsoft-com:vml" xmlns:wp14="http://schemas.microsoft.com/office/word/2010/wordprocessingDrawing" xmlns:wp="http://schemas.openxmlformats.org/drawingml/2006/wordprocessingDrawing" xmlns:w10="urn:schemas-microsoft-com:office:word" xmlns:w="http://schemas.openxmlformats.org/wordprocessingml/2006/main" xmlns:w14="http://schemas.microsoft.com/office/word/2010/wordml" xmlns:w15="http://schemas.microsoft.com/office/word/2012/wordml" xmlns:w16cex="http://schemas.microsoft.com/office/word/2018/wordml/cex" xmlns:w16cid="http://schemas.microsoft.com/office/word/2016/wordml/cid" xmlns:w16="http://schemas.microsoft.com/office/word/2018/wordml" xmlns:w16se="http://schemas.microsoft.com/office/word/2015/wordml/symex" xmlns:wpg="http://schemas.microsoft.com/office/word/2010/wordprocessingGroup" xmlns:wpi="http://schemas.microsoft.com/office/word/2010/wordprocessingInk" xmlns:wne="http://schemas.microsoft.com/office/word/2006/wordml" xmlns:wps="http://schemas.microsoft.com/office/word/2010/wordprocessingShape" mc:Ignorable="w14 w15 w16se w16cid w16 w16cex wp14">
+<w:document xmlns:wpc="http://schemas.microsoft.com/office/word/2010/wordprocessingCanvas" xmlns:cx="http://schemas.microsoft.com/office/drawing/2014/chartex" xmlns:cx1="http://schemas.microsoft.com/office/drawing/2015/9/8/chartex" xmlns:cx2="http://schemas.microsoft.com/office/drawing/2015/10/21/chartex" xmlns:cx3="http://schemas.microsoft.com/office/drawing/2016/5/9/chartex" xmlns:cx4="http://schemas.microsoft.com/office/drawing/2016/5/10/chartex" xmlns:cx5="http://schemas.microsoft.com/office/drawing/2016/5/11/chartex" xmlns:cx6="http://schemas.microsoft.com/office/drawing/2016/5/12/chartex" xmlns:cx7="http://schemas.microsoft.com/office/drawing/2016/5/13/chartex" xmlns:cx8="http://schemas.microsoft.com/office/drawing/2016/5/14/chartex" xmlns:mc="http://schemas.openxmlformats.org/markup-compatibility/2006" xmlns:aink="http://schemas.microsoft.com/office/drawing/2016/ink" xmlns:am3d="http://schemas.microsoft.com/office/drawing/2017/model3d" xmlns:o="urn:schemas-microsoft-com:office:office" xmlns:oel="http://schemas.microsoft.com/office/2019/extlst" xmlns:r="http://schemas.openxmlformats.org/officeDocument/2006/relationships" xmlns:m="http://schemas.openxmlformats.org/officeDocument/2006/math" xmlns:v="urn:schemas-microsoft-com:vml" xmlns:wp14="http://schemas.microsoft.com/office/word/2010/wordprocessingDrawing" xmlns:wp="http://schemas.openxmlformats.org/drawingml/2006/wordprocessingDrawing" xmlns:w10="urn:schemas-microsoft-com:office:word" xmlns:w="http://schemas.openxmlformats.org/wordprocessingml/2006/main" xmlns:w14="http://schemas.microsoft.com/office/word/2010/wordml" xmlns:w15="http://schemas.microsoft.com/office/word/2012/wordml" xmlns:w16cex="http://schemas.microsoft.com/office/word/2018/wordml/cex" xmlns:w16cid="http://schemas.microsoft.com/office/word/2016/wordml/cid" xmlns:w16="http://schemas.microsoft.com/office/word/2018/wordml" xmlns:w16sdtdh="http://schemas.microsoft.com/office/word/2020/wordml/sdtdatahash" xmlns:w16se="http://schemas.microsoft.com/office/word/2015/wordml/symex" xmlns:wpg="http://schemas.microsoft.com/office/word/2010/wordprocessingGroup" xmlns:wpi="http://schemas.microsoft.com/office/word/2010/wordprocessingInk" xmlns:wne="http://schemas.microsoft.com/office/word/2006/wordml" xmlns:wps="http://schemas.microsoft.com/office/word/2010/wordprocessingShape" mc:Ignorable="w14 w15 w16se w16cid w16 w16cex w16sdtdh wp14">
   <w:body>
     <w:p>
       <w:pPr>
@@ -35,18 +35,6 @@
         </w:rPr>
         <w:t>Java SHA-256</w:t>
       </w:r>
-    </w:p>
-    <w:p>
-      <w:pPr>
-        <w:shd w:val="clear" w:color="auto" w:fill="FFFFFF"/>
-        <w:spacing w:after="0" w:line="276" w:lineRule="auto"/>
-        <w:textAlignment w:val="baseline"/>
-        <w:rPr>
-          <w:rFonts w:eastAsia="Times New Roman" w:cstheme="minorHAnsi"/>
-          <w:color w:val="0E141E"/>
-          <w:lang w:eastAsia="en-IN"/>
-        </w:rPr>
-      </w:pPr>
     </w:p>
     <w:p>
       <w:pPr>
@@ -79,6 +67,7 @@
       <w:pPr>
         <w:shd w:val="clear" w:color="auto" w:fill="FFFFFF"/>
         <w:spacing w:after="0" w:line="276" w:lineRule="auto"/>
+        <w:jc w:val="center"/>
         <w:textAlignment w:val="baseline"/>
         <w:rPr>
           <w:rFonts w:eastAsia="Times New Roman" w:cstheme="minorHAnsi"/>
@@ -109,8 +98,6 @@
       <w:r>
         <w:rPr>
           <w:rFonts w:eastAsia="Times New Roman" w:cstheme="minorHAnsi"/>
-          <w:i/>
-          <w:iCs/>
           <w:color w:val="0E141E"/>
           <w:bdr w:val="none" w:sz="0" w:space="0" w:color="auto" w:frame="1"/>
           <w:lang w:eastAsia="en-IN"/>
@@ -133,30 +120,26 @@
         <w:textAlignment w:val="baseline"/>
         <w:rPr>
           <w:rFonts w:eastAsia="Times New Roman" w:cstheme="minorHAnsi"/>
-          <w:i/>
-          <w:iCs/>
-          <w:color w:val="0E141E"/>
-          <w:bdr w:val="none" w:sz="0" w:space="0" w:color="auto" w:frame="1"/>
-          <w:lang w:eastAsia="en-IN"/>
-        </w:rPr>
-      </w:pPr>
-    </w:p>
-    <w:p>
-      <w:pPr>
-        <w:shd w:val="clear" w:color="auto" w:fill="FFFFFF"/>
-        <w:spacing w:after="0" w:line="276" w:lineRule="auto"/>
-        <w:textAlignment w:val="baseline"/>
-        <w:rPr>
-          <w:rFonts w:eastAsia="Times New Roman" w:cstheme="minorHAnsi"/>
-          <w:color w:val="0E141E"/>
-          <w:lang w:eastAsia="en-IN"/>
-        </w:rPr>
-      </w:pPr>
-      <w:r>
-        <w:rPr>
-          <w:rFonts w:eastAsia="Times New Roman" w:cstheme="minorHAnsi"/>
-          <w:i/>
-          <w:iCs/>
+          <w:color w:val="0E141E"/>
+          <w:bdr w:val="none" w:sz="0" w:space="0" w:color="auto" w:frame="1"/>
+          <w:lang w:eastAsia="en-IN"/>
+        </w:rPr>
+      </w:pPr>
+    </w:p>
+    <w:p>
+      <w:pPr>
+        <w:shd w:val="clear" w:color="auto" w:fill="FFFFFF"/>
+        <w:spacing w:after="0" w:line="276" w:lineRule="auto"/>
+        <w:textAlignment w:val="baseline"/>
+        <w:rPr>
+          <w:rFonts w:eastAsia="Times New Roman" w:cstheme="minorHAnsi"/>
+          <w:color w:val="0E141E"/>
+          <w:lang w:eastAsia="en-IN"/>
+        </w:rPr>
+      </w:pPr>
+      <w:r>
+        <w:rPr>
+          <w:rFonts w:eastAsia="Times New Roman" w:cstheme="minorHAnsi"/>
           <w:color w:val="0E141E"/>
           <w:bdr w:val="none" w:sz="0" w:space="0" w:color="auto" w:frame="1"/>
           <w:lang w:eastAsia="en-IN"/>
@@ -174,8 +157,6 @@
       <w:r>
         <w:rPr>
           <w:rFonts w:eastAsia="Times New Roman" w:cstheme="minorHAnsi"/>
-          <w:i/>
-          <w:iCs/>
           <w:color w:val="0E141E"/>
           <w:bdr w:val="none" w:sz="0" w:space="0" w:color="auto" w:frame="1"/>
           <w:lang w:eastAsia="en-IN"/>
@@ -193,8 +174,6 @@
       <w:r>
         <w:rPr>
           <w:rFonts w:eastAsia="Times New Roman" w:cstheme="minorHAnsi"/>
-          <w:i/>
-          <w:iCs/>
           <w:color w:val="0E141E"/>
           <w:bdr w:val="none" w:sz="0" w:space="0" w:color="auto" w:frame="1"/>
           <w:lang w:eastAsia="en-IN"/>
@@ -212,8 +191,6 @@
       <w:r>
         <w:rPr>
           <w:rFonts w:eastAsia="Times New Roman" w:cstheme="minorHAnsi"/>
-          <w:i/>
-          <w:iCs/>
           <w:color w:val="0E141E"/>
           <w:bdr w:val="none" w:sz="0" w:space="0" w:color="auto" w:frame="1"/>
           <w:lang w:eastAsia="en-IN"/>
@@ -231,8 +208,6 @@
       <w:r>
         <w:rPr>
           <w:rFonts w:eastAsia="Times New Roman" w:cstheme="minorHAnsi"/>
-          <w:i/>
-          <w:iCs/>
           <w:color w:val="0E141E"/>
           <w:bdr w:val="none" w:sz="0" w:space="0" w:color="auto" w:frame="1"/>
           <w:lang w:eastAsia="en-IN"/>
@@ -250,8 +225,6 @@
       <w:r>
         <w:rPr>
           <w:rFonts w:eastAsia="Times New Roman" w:cstheme="minorHAnsi"/>
-          <w:i/>
-          <w:iCs/>
           <w:color w:val="0E141E"/>
           <w:bdr w:val="none" w:sz="0" w:space="0" w:color="auto" w:frame="1"/>
           <w:lang w:eastAsia="en-IN"/>
@@ -269,8 +242,6 @@
       <w:r>
         <w:rPr>
           <w:rFonts w:eastAsia="Times New Roman" w:cstheme="minorHAnsi"/>
-          <w:i/>
-          <w:iCs/>
           <w:color w:val="0E141E"/>
           <w:bdr w:val="none" w:sz="0" w:space="0" w:color="auto" w:frame="1"/>
           <w:lang w:eastAsia="en-IN"/>
@@ -288,8 +259,6 @@
       <w:r>
         <w:rPr>
           <w:rFonts w:eastAsia="Times New Roman" w:cstheme="minorHAnsi"/>
-          <w:i/>
-          <w:iCs/>
           <w:color w:val="0E141E"/>
           <w:bdr w:val="none" w:sz="0" w:space="0" w:color="auto" w:frame="1"/>
           <w:lang w:eastAsia="en-IN"/>
@@ -307,8 +276,6 @@
       <w:r>
         <w:rPr>
           <w:rFonts w:eastAsia="Times New Roman" w:cstheme="minorHAnsi"/>
-          <w:i/>
-          <w:iCs/>
           <w:color w:val="0E141E"/>
           <w:bdr w:val="none" w:sz="0" w:space="0" w:color="auto" w:frame="1"/>
           <w:lang w:eastAsia="en-IN"/>
@@ -326,8 +293,6 @@
       <w:r>
         <w:rPr>
           <w:rFonts w:eastAsia="Times New Roman" w:cstheme="minorHAnsi"/>
-          <w:i/>
-          <w:iCs/>
           <w:color w:val="0E141E"/>
           <w:lang w:eastAsia="en-IN"/>
         </w:rPr>
@@ -344,8 +309,6 @@
       <w:r>
         <w:rPr>
           <w:rFonts w:eastAsia="Times New Roman" w:cstheme="minorHAnsi"/>
-          <w:i/>
-          <w:iCs/>
           <w:color w:val="0E141E"/>
           <w:lang w:eastAsia="en-IN"/>
         </w:rPr>
@@ -362,8 +325,6 @@
       <w:r>
         <w:rPr>
           <w:rFonts w:eastAsia="Times New Roman" w:cstheme="minorHAnsi"/>
-          <w:i/>
-          <w:iCs/>
           <w:color w:val="0E141E"/>
           <w:lang w:eastAsia="en-IN"/>
         </w:rPr>
@@ -380,8 +341,6 @@
       <w:r>
         <w:rPr>
           <w:rFonts w:eastAsia="Times New Roman" w:cstheme="minorHAnsi"/>
-          <w:i/>
-          <w:iCs/>
           <w:color w:val="0E141E"/>
           <w:lang w:eastAsia="en-IN"/>
         </w:rPr>
@@ -398,8 +357,6 @@
       <w:r>
         <w:rPr>
           <w:rFonts w:eastAsia="Times New Roman" w:cstheme="minorHAnsi"/>
-          <w:i/>
-          <w:iCs/>
           <w:color w:val="0E141E"/>
           <w:lang w:eastAsia="en-IN"/>
         </w:rPr>
@@ -417,7 +374,7 @@
     <w:p>
       <w:pPr>
         <w:shd w:val="clear" w:color="auto" w:fill="FFFFFF"/>
-        <w:spacing w:after="150" w:line="276" w:lineRule="auto"/>
+        <w:spacing w:after="0" w:line="276" w:lineRule="auto"/>
         <w:textAlignment w:val="baseline"/>
         <w:rPr>
           <w:rFonts w:eastAsia="Times New Roman" w:cstheme="minorHAnsi"/>
@@ -436,8 +393,6 @@
       <w:r>
         <w:rPr>
           <w:rFonts w:eastAsia="Times New Roman" w:cstheme="minorHAnsi"/>
-          <w:i/>
-          <w:iCs/>
           <w:color w:val="0E141E"/>
           <w:lang w:eastAsia="en-IN"/>
         </w:rPr>
@@ -454,8 +409,6 @@
       <w:r>
         <w:rPr>
           <w:rFonts w:eastAsia="Times New Roman" w:cstheme="minorHAnsi"/>
-          <w:i/>
-          <w:iCs/>
           <w:color w:val="0E141E"/>
           <w:bdr w:val="none" w:sz="0" w:space="0" w:color="auto" w:frame="1"/>
           <w:lang w:eastAsia="en-IN"/>
@@ -474,7 +427,7 @@
     <w:p>
       <w:pPr>
         <w:shd w:val="clear" w:color="auto" w:fill="FFFFFF"/>
-        <w:spacing w:after="150" w:line="276" w:lineRule="auto"/>
+        <w:spacing w:after="0" w:line="276" w:lineRule="auto"/>
         <w:textAlignment w:val="baseline"/>
         <w:rPr>
           <w:rFonts w:eastAsia="Times New Roman" w:cstheme="minorHAnsi"/>
@@ -489,7 +442,7 @@
     <w:p>
       <w:pPr>
         <w:shd w:val="clear" w:color="auto" w:fill="FFFFFF"/>
-        <w:spacing w:after="150" w:line="276" w:lineRule="auto"/>
+        <w:spacing w:after="0" w:line="276" w:lineRule="auto"/>
         <w:textAlignment w:val="baseline"/>
         <w:rPr>
           <w:rFonts w:eastAsia="Times New Roman" w:cstheme="minorHAnsi"/>
@@ -512,7 +465,7 @@
     <w:p>
       <w:pPr>
         <w:shd w:val="clear" w:color="auto" w:fill="FFFFFF"/>
-        <w:spacing w:after="150" w:line="276" w:lineRule="auto"/>
+        <w:spacing w:after="0" w:line="276" w:lineRule="auto"/>
         <w:textAlignment w:val="baseline"/>
         <w:rPr>
           <w:rFonts w:eastAsia="Times New Roman" w:cstheme="minorHAnsi"/>
@@ -531,8 +484,6 @@
       <w:r>
         <w:rPr>
           <w:rFonts w:eastAsia="Times New Roman" w:cstheme="minorHAnsi"/>
-          <w:i/>
-          <w:iCs/>
           <w:color w:val="0E141E"/>
           <w:lang w:eastAsia="en-IN"/>
         </w:rPr>
@@ -550,7 +501,7 @@
     <w:p>
       <w:pPr>
         <w:shd w:val="clear" w:color="auto" w:fill="FFFFFF"/>
-        <w:spacing w:after="150" w:line="276" w:lineRule="auto"/>
+        <w:spacing w:after="0" w:line="276" w:lineRule="auto"/>
         <w:textAlignment w:val="baseline"/>
         <w:rPr>
           <w:rFonts w:eastAsia="Times New Roman" w:cstheme="minorHAnsi"/>
@@ -565,7 +516,7 @@
     <w:p>
       <w:pPr>
         <w:shd w:val="clear" w:color="auto" w:fill="FFFFFF"/>
-        <w:spacing w:after="150" w:line="276" w:lineRule="auto"/>
+        <w:spacing w:after="0" w:line="276" w:lineRule="auto"/>
         <w:textAlignment w:val="baseline"/>
         <w:rPr>
           <w:rFonts w:eastAsia="Times New Roman" w:cstheme="minorHAnsi"/>
@@ -597,17 +548,13 @@
         <w:textAlignment w:val="baseline"/>
         <w:rPr>
           <w:rFonts w:eastAsia="Times New Roman" w:cstheme="minorHAnsi"/>
-          <w:i/>
-          <w:iCs/>
-          <w:color w:val="0E141E"/>
-          <w:lang w:eastAsia="en-IN"/>
-        </w:rPr>
-      </w:pPr>
-      <w:r>
-        <w:rPr>
-          <w:rFonts w:eastAsia="Times New Roman" w:cstheme="minorHAnsi"/>
-          <w:i/>
-          <w:iCs/>
+          <w:color w:val="0E141E"/>
+          <w:lang w:eastAsia="en-IN"/>
+        </w:rPr>
+      </w:pPr>
+      <w:r>
+        <w:rPr>
+          <w:rFonts w:eastAsia="Times New Roman" w:cstheme="minorHAnsi"/>
           <w:color w:val="0E141E"/>
           <w:lang w:eastAsia="en-IN"/>
         </w:rPr>
@@ -622,21 +569,17 @@
           <w:numId w:val="2"/>
         </w:numPr>
         <w:shd w:val="clear" w:color="auto" w:fill="FFFFFF"/>
-        <w:spacing w:after="150" w:line="276" w:lineRule="auto"/>
-        <w:textAlignment w:val="baseline"/>
-        <w:rPr>
-          <w:rFonts w:eastAsia="Times New Roman" w:cstheme="minorHAnsi"/>
-          <w:i/>
-          <w:iCs/>
-          <w:color w:val="0E141E"/>
-          <w:lang w:eastAsia="en-IN"/>
-        </w:rPr>
-      </w:pPr>
-      <w:r>
-        <w:rPr>
-          <w:rFonts w:eastAsia="Times New Roman" w:cstheme="minorHAnsi"/>
-          <w:i/>
-          <w:iCs/>
+        <w:spacing w:after="0" w:line="276" w:lineRule="auto"/>
+        <w:textAlignment w:val="baseline"/>
+        <w:rPr>
+          <w:rFonts w:eastAsia="Times New Roman" w:cstheme="minorHAnsi"/>
+          <w:color w:val="0E141E"/>
+          <w:lang w:eastAsia="en-IN"/>
+        </w:rPr>
+      </w:pPr>
+      <w:r>
+        <w:rPr>
+          <w:rFonts w:eastAsia="Times New Roman" w:cstheme="minorHAnsi"/>
           <w:color w:val="0E141E"/>
           <w:lang w:eastAsia="en-IN"/>
         </w:rPr>
@@ -645,8 +588,6 @@
       <w:r>
         <w:rPr>
           <w:rFonts w:eastAsia="Times New Roman" w:cstheme="minorHAnsi"/>
-          <w:i/>
-          <w:iCs/>
           <w:color w:val="0E141E"/>
           <w:lang w:eastAsia="en-IN"/>
         </w:rPr>
@@ -655,8 +596,6 @@
       <w:r>
         <w:rPr>
           <w:rFonts w:eastAsia="Times New Roman" w:cstheme="minorHAnsi"/>
-          <w:i/>
-          <w:iCs/>
           <w:color w:val="0E141E"/>
           <w:lang w:eastAsia="en-IN"/>
         </w:rPr>
@@ -665,8 +604,6 @@
       <w:r>
         <w:rPr>
           <w:rFonts w:eastAsia="Times New Roman" w:cstheme="minorHAnsi"/>
-          <w:i/>
-          <w:iCs/>
           <w:color w:val="0E141E"/>
           <w:lang w:eastAsia="en-IN"/>
         </w:rPr>
@@ -676,8 +613,6 @@
       <w:r>
         <w:rPr>
           <w:rFonts w:eastAsia="Times New Roman" w:cstheme="minorHAnsi"/>
-          <w:i/>
-          <w:iCs/>
           <w:color w:val="0E141E"/>
           <w:lang w:eastAsia="en-IN"/>
         </w:rPr>
@@ -687,8 +622,6 @@
       <w:r>
         <w:rPr>
           <w:rFonts w:eastAsia="Times New Roman" w:cstheme="minorHAnsi"/>
-          <w:i/>
-          <w:iCs/>
           <w:color w:val="0E141E"/>
           <w:lang w:eastAsia="en-IN"/>
         </w:rPr>
@@ -697,8 +630,6 @@
       <w:r>
         <w:rPr>
           <w:rFonts w:eastAsia="Times New Roman" w:cstheme="minorHAnsi"/>
-          <w:i/>
-          <w:iCs/>
           <w:color w:val="0E141E"/>
           <w:lang w:eastAsia="en-IN"/>
         </w:rPr>
@@ -707,8 +638,6 @@
       <w:r>
         <w:rPr>
           <w:rFonts w:eastAsia="Times New Roman" w:cstheme="minorHAnsi"/>
-          <w:i/>
-          <w:iCs/>
           <w:color w:val="0E141E"/>
           <w:lang w:eastAsia="en-IN"/>
         </w:rPr>
@@ -717,8 +646,6 @@
       <w:r>
         <w:rPr>
           <w:rFonts w:eastAsia="Times New Roman" w:cstheme="minorHAnsi"/>
-          <w:i/>
-          <w:iCs/>
           <w:color w:val="0E141E"/>
           <w:lang w:eastAsia="en-IN"/>
         </w:rPr>
@@ -727,8 +654,6 @@
       <w:r>
         <w:rPr>
           <w:rFonts w:eastAsia="Times New Roman" w:cstheme="minorHAnsi"/>
-          <w:i/>
-          <w:iCs/>
           <w:color w:val="0E141E"/>
           <w:lang w:eastAsia="en-IN"/>
         </w:rPr>
@@ -737,8 +662,6 @@
       <w:r>
         <w:rPr>
           <w:rFonts w:eastAsia="Times New Roman" w:cstheme="minorHAnsi"/>
-          <w:i/>
-          <w:iCs/>
           <w:color w:val="0E141E"/>
           <w:lang w:eastAsia="en-IN"/>
         </w:rPr>
@@ -748,7 +671,7 @@
     <w:p>
       <w:pPr>
         <w:shd w:val="clear" w:color="auto" w:fill="FFFFFF"/>
-        <w:spacing w:after="150" w:line="276" w:lineRule="auto"/>
+        <w:spacing w:after="0" w:line="276" w:lineRule="auto"/>
         <w:textAlignment w:val="baseline"/>
         <w:rPr>
           <w:rFonts w:eastAsia="Times New Roman" w:cstheme="minorHAnsi"/>
@@ -763,7 +686,7 @@
     <w:p>
       <w:pPr>
         <w:shd w:val="clear" w:color="auto" w:fill="FFFFFF"/>
-        <w:spacing w:after="150" w:line="276" w:lineRule="auto"/>
+        <w:spacing w:after="0" w:line="276" w:lineRule="auto"/>
         <w:textAlignment w:val="baseline"/>
         <w:rPr>
           <w:rFonts w:eastAsia="Times New Roman" w:cstheme="minorHAnsi"/>
@@ -805,8 +728,6 @@
       <w:r>
         <w:rPr>
           <w:rFonts w:eastAsia="Times New Roman" w:cstheme="minorHAnsi"/>
-          <w:i/>
-          <w:iCs/>
           <w:color w:val="0E141E"/>
           <w:bdr w:val="none" w:sz="0" w:space="0" w:color="auto" w:frame="1"/>
           <w:lang w:eastAsia="en-IN"/>
@@ -824,8 +745,6 @@
       <w:r>
         <w:rPr>
           <w:rFonts w:eastAsia="Times New Roman" w:cstheme="minorHAnsi"/>
-          <w:i/>
-          <w:iCs/>
           <w:color w:val="0E141E"/>
           <w:lang w:eastAsia="en-IN"/>
         </w:rPr>
@@ -1106,7 +1025,6 @@
           <w:bdr w:val="none" w:sz="0" w:space="0" w:color="auto" w:frame="1"/>
           <w:lang w:eastAsia="en-IN"/>
         </w:rPr>
-        <w:lastRenderedPageBreak/>
         <w:t>Sample Output 1</w:t>
       </w:r>
     </w:p>
@@ -1131,7 +1049,7 @@
           <w:tab w:val="left" w:pos="13740"/>
           <w:tab w:val="left" w:pos="14656"/>
         </w:tabs>
-        <w:spacing w:after="150" w:line="276" w:lineRule="auto"/>
+        <w:spacing w:after="0" w:line="276" w:lineRule="auto"/>
         <w:textAlignment w:val="baseline"/>
         <w:rPr>
           <w:rFonts w:eastAsia="Times New Roman" w:cstheme="minorHAnsi"/>
@@ -1171,7 +1089,7 @@
           <w:tab w:val="left" w:pos="13740"/>
           <w:tab w:val="left" w:pos="14656"/>
         </w:tabs>
-        <w:spacing w:after="150" w:line="276" w:lineRule="auto"/>
+        <w:spacing w:after="0" w:line="276" w:lineRule="auto"/>
         <w:textAlignment w:val="baseline"/>
         <w:rPr>
           <w:rFonts w:eastAsia="Times New Roman" w:cstheme="minorHAnsi"/>
@@ -1191,7 +1109,7 @@
 </file>
 
 <file path=word/numbering.xml><?xml version="1.0" encoding="utf-8"?>
-<w:numbering xmlns:wpc="http://schemas.microsoft.com/office/word/2010/wordprocessingCanvas" xmlns:cx="http://schemas.microsoft.com/office/drawing/2014/chartex" xmlns:cx1="http://schemas.microsoft.com/office/drawing/2015/9/8/chartex" xmlns:cx2="http://schemas.microsoft.com/office/drawing/2015/10/21/chartex" xmlns:cx3="http://schemas.microsoft.com/office/drawing/2016/5/9/chartex" xmlns:cx4="http://schemas.microsoft.com/office/drawing/2016/5/10/chartex" xmlns:cx5="http://schemas.microsoft.com/office/drawing/2016/5/11/chartex" xmlns:cx6="http://schemas.microsoft.com/office/drawing/2016/5/12/chartex" xmlns:cx7="http://schemas.microsoft.com/office/drawing/2016/5/13/chartex" xmlns:cx8="http://schemas.microsoft.com/office/drawing/2016/5/14/chartex" xmlns:mc="http://schemas.openxmlformats.org/markup-compatibility/2006" xmlns:aink="http://schemas.microsoft.com/office/drawing/2016/ink" xmlns:am3d="http://schemas.microsoft.com/office/drawing/2017/model3d" xmlns:o="urn:schemas-microsoft-com:office:office" xmlns:r="http://schemas.openxmlformats.org/officeDocument/2006/relationships" xmlns:m="http://schemas.openxmlformats.org/officeDocument/2006/math" xmlns:v="urn:schemas-microsoft-com:vml" xmlns:wp14="http://schemas.microsoft.com/office/word/2010/wordprocessingDrawing" xmlns:wp="http://schemas.openxmlformats.org/drawingml/2006/wordprocessingDrawing" xmlns:w10="urn:schemas-microsoft-com:office:word" xmlns:w="http://schemas.openxmlformats.org/wordprocessingml/2006/main" xmlns:w14="http://schemas.microsoft.com/office/word/2010/wordml" xmlns:w15="http://schemas.microsoft.com/office/word/2012/wordml" xmlns:w16cex="http://schemas.microsoft.com/office/word/2018/wordml/cex" xmlns:w16cid="http://schemas.microsoft.com/office/word/2016/wordml/cid" xmlns:w16="http://schemas.microsoft.com/office/word/2018/wordml" xmlns:w16se="http://schemas.microsoft.com/office/word/2015/wordml/symex" xmlns:wpg="http://schemas.microsoft.com/office/word/2010/wordprocessingGroup" xmlns:wpi="http://schemas.microsoft.com/office/word/2010/wordprocessingInk" xmlns:wne="http://schemas.microsoft.com/office/word/2006/wordml" xmlns:wps="http://schemas.microsoft.com/office/word/2010/wordprocessingShape" mc:Ignorable="w14 w15 w16se w16cid w16 w16cex wp14">
+<w:numbering xmlns:wpc="http://schemas.microsoft.com/office/word/2010/wordprocessingCanvas" xmlns:cx="http://schemas.microsoft.com/office/drawing/2014/chartex" xmlns:cx1="http://schemas.microsoft.com/office/drawing/2015/9/8/chartex" xmlns:cx2="http://schemas.microsoft.com/office/drawing/2015/10/21/chartex" xmlns:cx3="http://schemas.microsoft.com/office/drawing/2016/5/9/chartex" xmlns:cx4="http://schemas.microsoft.com/office/drawing/2016/5/10/chartex" xmlns:cx5="http://schemas.microsoft.com/office/drawing/2016/5/11/chartex" xmlns:cx6="http://schemas.microsoft.com/office/drawing/2016/5/12/chartex" xmlns:cx7="http://schemas.microsoft.com/office/drawing/2016/5/13/chartex" xmlns:cx8="http://schemas.microsoft.com/office/drawing/2016/5/14/chartex" xmlns:mc="http://schemas.openxmlformats.org/markup-compatibility/2006" xmlns:aink="http://schemas.microsoft.com/office/drawing/2016/ink" xmlns:am3d="http://schemas.microsoft.com/office/drawing/2017/model3d" xmlns:o="urn:schemas-microsoft-com:office:office" xmlns:oel="http://schemas.microsoft.com/office/2019/extlst" xmlns:r="http://schemas.openxmlformats.org/officeDocument/2006/relationships" xmlns:m="http://schemas.openxmlformats.org/officeDocument/2006/math" xmlns:v="urn:schemas-microsoft-com:vml" xmlns:wp14="http://schemas.microsoft.com/office/word/2010/wordprocessingDrawing" xmlns:wp="http://schemas.openxmlformats.org/drawingml/2006/wordprocessingDrawing" xmlns:w10="urn:schemas-microsoft-com:office:word" xmlns:w="http://schemas.openxmlformats.org/wordprocessingml/2006/main" xmlns:w14="http://schemas.microsoft.com/office/word/2010/wordml" xmlns:w15="http://schemas.microsoft.com/office/word/2012/wordml" xmlns:w16cex="http://schemas.microsoft.com/office/word/2018/wordml/cex" xmlns:w16cid="http://schemas.microsoft.com/office/word/2016/wordml/cid" xmlns:w16="http://schemas.microsoft.com/office/word/2018/wordml" xmlns:w16sdtdh="http://schemas.microsoft.com/office/word/2020/wordml/sdtdatahash" xmlns:w16se="http://schemas.microsoft.com/office/word/2015/wordml/symex" xmlns:wpg="http://schemas.microsoft.com/office/word/2010/wordprocessingGroup" xmlns:wpi="http://schemas.microsoft.com/office/word/2010/wordprocessingInk" xmlns:wne="http://schemas.microsoft.com/office/word/2006/wordml" xmlns:wps="http://schemas.microsoft.com/office/word/2010/wordprocessingShape" mc:Ignorable="w14 w15 w16se w16cid w16 w16cex w16sdtdh wp14">
   <w:abstractNum w:abstractNumId="0" w15:restartNumberingAfterBreak="0">
     <w:nsid w:val="083C2371"/>
     <w:multiLevelType w:val="multilevel"/>
@@ -1454,17 +1372,17 @@
       </w:rPr>
     </w:lvl>
   </w:abstractNum>
-  <w:num w:numId="1">
+  <w:num w:numId="1" w16cid:durableId="871966353">
     <w:abstractNumId w:val="0"/>
   </w:num>
-  <w:num w:numId="2">
+  <w:num w:numId="2" w16cid:durableId="356152943">
     <w:abstractNumId w:val="1"/>
   </w:num>
 </w:numbering>
 </file>
 
 <file path=word/styles.xml><?xml version="1.0" encoding="utf-8"?>
-<w:styles xmlns:mc="http://schemas.openxmlformats.org/markup-compatibility/2006" xmlns:r="http://schemas.openxmlformats.org/officeDocument/2006/relationships" xmlns:w="http://schemas.openxmlformats.org/wordprocessingml/2006/main" xmlns:w14="http://schemas.microsoft.com/office/word/2010/wordml" xmlns:w15="http://schemas.microsoft.com/office/word/2012/wordml" xmlns:w16cex="http://schemas.microsoft.com/office/word/2018/wordml/cex" xmlns:w16cid="http://schemas.microsoft.com/office/word/2016/wordml/cid" xmlns:w16="http://schemas.microsoft.com/office/word/2018/wordml" xmlns:w16se="http://schemas.microsoft.com/office/word/2015/wordml/symex" mc:Ignorable="w14 w15 w16se w16cid w16 w16cex">
+<w:styles xmlns:mc="http://schemas.openxmlformats.org/markup-compatibility/2006" xmlns:r="http://schemas.openxmlformats.org/officeDocument/2006/relationships" xmlns:w="http://schemas.openxmlformats.org/wordprocessingml/2006/main" xmlns:w14="http://schemas.microsoft.com/office/word/2010/wordml" xmlns:w15="http://schemas.microsoft.com/office/word/2012/wordml" xmlns:w16cex="http://schemas.microsoft.com/office/word/2018/wordml/cex" xmlns:w16cid="http://schemas.microsoft.com/office/word/2016/wordml/cid" xmlns:w16="http://schemas.microsoft.com/office/word/2018/wordml" xmlns:w16sdtdh="http://schemas.microsoft.com/office/word/2020/wordml/sdtdatahash" xmlns:w16se="http://schemas.microsoft.com/office/word/2015/wordml/symex" mc:Ignorable="w14 w15 w16se w16cid w16 w16cex w16sdtdh">
   <w:docDefaults>
     <w:rPrDefault>
       <w:rPr>
